--- a/法令ファイル/公認会計士試験規則/公認会計士試験規則（平成十六年内閣府令第十八号）.docx
+++ b/法令ファイル/公認会計士試験規則/公認会計士試験規則（平成十六年内閣府令第十八号）.docx
@@ -40,6 +40,8 @@
       </w:pPr>
       <w:r>
         <w:t>審査会は、公認会計士試験を受けようとする者が受験の申込み及び受験をするについて必要な事項を定めることができる。</w:t>
+        <w:br/>
+        <w:t>この場合においては、官報その他の適切な方法により周知させるものとする。</w:t>
       </w:r>
     </w:p>
     <w:p>
@@ -151,52 +153,34 @@
     </w:p>
     <w:p>
       <w:pPr>
-        <w:pStyle w:val="Heading6"/>
+        <w:pStyle w:val="ListBullet"/>
         <w:ind w:left="880"/>
       </w:pPr>
       <w:r>
         <w:t>一</w:t>
-      </w:r>
-    </w:p>
-    <w:p>
-      <w:pPr>
-        <w:ind w:left="880"/>
-      </w:pPr>
-      <w:r>
+        <w:br/>
         <w:t>簿記</w:t>
       </w:r>
     </w:p>
     <w:p>
       <w:pPr>
-        <w:pStyle w:val="Heading6"/>
+        <w:pStyle w:val="ListBullet"/>
         <w:ind w:left="880"/>
       </w:pPr>
       <w:r>
         <w:t>二</w:t>
-      </w:r>
-    </w:p>
-    <w:p>
-      <w:pPr>
-        <w:ind w:left="880"/>
-      </w:pPr>
-      <w:r>
+        <w:br/>
         <w:t>財務諸表論</w:t>
       </w:r>
     </w:p>
     <w:p>
       <w:pPr>
-        <w:pStyle w:val="Heading6"/>
+        <w:pStyle w:val="ListBullet"/>
         <w:ind w:left="880"/>
       </w:pPr>
       <w:r>
         <w:t>三</w:t>
-      </w:r>
-    </w:p>
-    <w:p>
-      <w:pPr>
-        <w:ind w:left="880"/>
-      </w:pPr>
-      <w:r>
+        <w:br/>
         <w:t>前二号に掲げるもののほか、企業等の外部の利害関係者の経済的意思決定に役立つ情報を提供することを目的とする会計の理論</w:t>
       </w:r>
     </w:p>
@@ -219,35 +203,23 @@
     </w:p>
     <w:p>
       <w:pPr>
-        <w:pStyle w:val="Heading6"/>
+        <w:pStyle w:val="ListBullet"/>
         <w:ind w:left="880"/>
       </w:pPr>
       <w:r>
         <w:t>一</w:t>
-      </w:r>
-    </w:p>
-    <w:p>
-      <w:pPr>
-        <w:ind w:left="880"/>
-      </w:pPr>
-      <w:r>
+        <w:br/>
         <w:t>原価計算</w:t>
       </w:r>
     </w:p>
     <w:p>
       <w:pPr>
-        <w:pStyle w:val="Heading6"/>
+        <w:pStyle w:val="ListBullet"/>
         <w:ind w:left="880"/>
       </w:pPr>
       <w:r>
         <w:t>二</w:t>
-      </w:r>
-    </w:p>
-    <w:p>
-      <w:pPr>
-        <w:ind w:left="880"/>
-      </w:pPr>
-      <w:r>
+        <w:br/>
         <w:t>前号に掲げるもののほか、企業等の内部の経営者の意思決定及び業績管理に役立つ情報を提供することを目的とする会計の理論</w:t>
       </w:r>
     </w:p>
@@ -270,69 +242,45 @@
     </w:p>
     <w:p>
       <w:pPr>
-        <w:pStyle w:val="Heading6"/>
+        <w:pStyle w:val="ListBullet"/>
         <w:ind w:left="880"/>
       </w:pPr>
       <w:r>
         <w:t>一</w:t>
-      </w:r>
-    </w:p>
-    <w:p>
-      <w:pPr>
-        <w:ind w:left="880"/>
-      </w:pPr>
-      <w:r>
+        <w:br/>
         <w:t>会社法</w:t>
       </w:r>
     </w:p>
     <w:p>
       <w:pPr>
-        <w:pStyle w:val="Heading6"/>
+        <w:pStyle w:val="ListBullet"/>
         <w:ind w:left="880"/>
       </w:pPr>
       <w:r>
         <w:t>二</w:t>
-      </w:r>
-    </w:p>
-    <w:p>
-      <w:pPr>
-        <w:ind w:left="880"/>
-      </w:pPr>
-      <w:r>
+        <w:br/>
         <w:t>商法（海商並びに手形及び小切手に関する部分を除く。）</w:t>
       </w:r>
     </w:p>
     <w:p>
       <w:pPr>
-        <w:pStyle w:val="Heading6"/>
+        <w:pStyle w:val="ListBullet"/>
         <w:ind w:left="880"/>
       </w:pPr>
       <w:r>
         <w:t>三</w:t>
-      </w:r>
-    </w:p>
-    <w:p>
-      <w:pPr>
-        <w:ind w:left="880"/>
-      </w:pPr>
-      <w:r>
+        <w:br/>
         <w:t>金融商品取引法（企業内容等の開示に関する部分に限る。）</w:t>
       </w:r>
     </w:p>
     <w:p>
       <w:pPr>
-        <w:pStyle w:val="Heading6"/>
+        <w:pStyle w:val="ListBullet"/>
         <w:ind w:left="880"/>
       </w:pPr>
       <w:r>
         <w:t>四</w:t>
-      </w:r>
-    </w:p>
-    <w:p>
-      <w:pPr>
-        <w:ind w:left="880"/>
-      </w:pPr>
-      <w:r>
+        <w:br/>
         <w:t>前三号に掲げるもののほか、監査を受けるべきこととされる組合その他の組織に関する法</w:t>
       </w:r>
     </w:p>
@@ -355,52 +303,34 @@
     </w:p>
     <w:p>
       <w:pPr>
-        <w:pStyle w:val="Heading6"/>
+        <w:pStyle w:val="ListBullet"/>
         <w:ind w:left="880"/>
       </w:pPr>
       <w:r>
         <w:t>一</w:t>
-      </w:r>
-    </w:p>
-    <w:p>
-      <w:pPr>
-        <w:ind w:left="880"/>
-      </w:pPr>
-      <w:r>
+        <w:br/>
         <w:t>法人税法</w:t>
       </w:r>
     </w:p>
     <w:p>
       <w:pPr>
-        <w:pStyle w:val="Heading6"/>
+        <w:pStyle w:val="ListBullet"/>
         <w:ind w:left="880"/>
       </w:pPr>
       <w:r>
         <w:t>二</w:t>
-      </w:r>
-    </w:p>
-    <w:p>
-      <w:pPr>
-        <w:ind w:left="880"/>
-      </w:pPr>
-      <w:r>
+        <w:br/>
         <w:t>所得税法</w:t>
       </w:r>
     </w:p>
     <w:p>
       <w:pPr>
-        <w:pStyle w:val="Heading6"/>
+        <w:pStyle w:val="ListBullet"/>
         <w:ind w:left="880"/>
       </w:pPr>
       <w:r>
         <w:t>三</w:t>
-      </w:r>
-    </w:p>
-    <w:p>
-      <w:pPr>
-        <w:ind w:left="880"/>
-      </w:pPr>
-      <w:r>
+        <w:br/>
         <w:t>前二号に掲げるもののほか、租税法総論及び消費税法、相続税法その他の租税法各論</w:t>
       </w:r>
     </w:p>
@@ -423,70 +353,62 @@
     </w:p>
     <w:p>
       <w:pPr>
-        <w:pStyle w:val="Heading6"/>
+        <w:pStyle w:val="ListBullet"/>
         <w:ind w:left="880"/>
       </w:pPr>
       <w:r>
         <w:t>一</w:t>
+        <w:br/>
+        <w:t>監査論</w:t>
+        <w:br/>
+        <w:br/>
+        <w:br/>
+        <w:t>金融商品取引法（昭和二十三年法律第二十五号）及び会社法（平成十七年法律第八十六号）に基づく監査制度及び監査諸基準その他の監査理論</w:t>
       </w:r>
     </w:p>
     <w:p>
       <w:pPr>
+        <w:pStyle w:val="ListBullet"/>
         <w:ind w:left="880"/>
       </w:pPr>
       <w:r>
-        <w:t>監査論</w:t>
+        <w:t>二</w:t>
+        <w:br/>
+        <w:t>経営学</w:t>
+        <w:br/>
+        <w:br/>
+        <w:br/>
+        <w:t>経営管理及び財務管理の基礎的理論</w:t>
       </w:r>
     </w:p>
     <w:p>
       <w:pPr>
-        <w:pStyle w:val="Heading6"/>
+        <w:pStyle w:val="ListBullet"/>
         <w:ind w:left="880"/>
       </w:pPr>
       <w:r>
-        <w:t>二</w:t>
+        <w:t>三</w:t>
+        <w:br/>
+        <w:t>経済学</w:t>
+        <w:br/>
+        <w:br/>
+        <w:br/>
+        <w:t>ミクロ経済学、マクロ経済学その他の経済理論</w:t>
       </w:r>
     </w:p>
     <w:p>
       <w:pPr>
-        <w:ind w:left="880"/>
-      </w:pPr>
-      <w:r>
-        <w:t>経営学</w:t>
-      </w:r>
-    </w:p>
-    <w:p>
-      <w:pPr>
-        <w:pStyle w:val="Heading6"/>
-        <w:ind w:left="880"/>
-      </w:pPr>
-      <w:r>
-        <w:t>三</w:t>
-      </w:r>
-    </w:p>
-    <w:p>
-      <w:pPr>
-        <w:ind w:left="880"/>
-      </w:pPr>
-      <w:r>
-        <w:t>経済学</w:t>
-      </w:r>
-    </w:p>
-    <w:p>
-      <w:pPr>
-        <w:pStyle w:val="Heading6"/>
+        <w:pStyle w:val="ListBullet"/>
         <w:ind w:left="880"/>
       </w:pPr>
       <w:r>
         <w:t>四</w:t>
-      </w:r>
-    </w:p>
-    <w:p>
-      <w:pPr>
-        <w:ind w:left="880"/>
-      </w:pPr>
-      <w:r>
+        <w:br/>
         <w:t>統計学</w:t>
+        <w:br/>
+        <w:br/>
+        <w:br/>
+        <w:t>記述統計及び推測統計の理論並びに金融工学の基礎的理論</w:t>
       </w:r>
     </w:p>
     <w:p>
@@ -572,52 +494,34 @@
     </w:p>
     <w:p>
       <w:pPr>
-        <w:pStyle w:val="Heading6"/>
+        <w:pStyle w:val="ListBullet"/>
         <w:ind w:left="880"/>
       </w:pPr>
       <w:r>
         <w:t>一</w:t>
-      </w:r>
-    </w:p>
-    <w:p>
-      <w:pPr>
-        <w:ind w:left="880"/>
-      </w:pPr>
-      <w:r>
+        <w:br/>
         <w:t>当該申請を補正するために要する期間</w:t>
       </w:r>
     </w:p>
     <w:p>
       <w:pPr>
-        <w:pStyle w:val="Heading6"/>
+        <w:pStyle w:val="ListBullet"/>
         <w:ind w:left="880"/>
       </w:pPr>
       <w:r>
         <w:t>二</w:t>
-      </w:r>
-    </w:p>
-    <w:p>
-      <w:pPr>
-        <w:ind w:left="880"/>
-      </w:pPr>
-      <w:r>
+        <w:br/>
         <w:t>当該申請をした者が当該申請の内容を変更するために要する期間</w:t>
       </w:r>
     </w:p>
     <w:p>
       <w:pPr>
-        <w:pStyle w:val="Heading6"/>
+        <w:pStyle w:val="ListBullet"/>
         <w:ind w:left="880"/>
       </w:pPr>
       <w:r>
         <w:t>三</w:t>
-      </w:r>
-    </w:p>
-    <w:p>
-      <w:pPr>
-        <w:ind w:left="880"/>
-      </w:pPr>
-      <w:r>
+        <w:br/>
         <w:t>当該申請をした者が当該申請に係る審査に必要と認められる資料を追加するために要する期間</w:t>
       </w:r>
     </w:p>
@@ -636,52 +540,34 @@
     </w:p>
     <w:p>
       <w:pPr>
-        <w:pStyle w:val="Heading6"/>
+        <w:pStyle w:val="ListBullet"/>
         <w:ind w:left="880"/>
       </w:pPr>
       <w:r>
         <w:t>一</w:t>
-      </w:r>
-    </w:p>
-    <w:p>
-      <w:pPr>
-        <w:ind w:left="880"/>
-      </w:pPr>
-      <w:r>
+        <w:br/>
         <w:t>簿記、財務諸表その他の財務会計に属する科目に関する研究</w:t>
       </w:r>
     </w:p>
     <w:p>
       <w:pPr>
-        <w:pStyle w:val="Heading6"/>
+        <w:pStyle w:val="ListBullet"/>
         <w:ind w:left="880"/>
       </w:pPr>
       <w:r>
         <w:t>二</w:t>
-      </w:r>
-    </w:p>
-    <w:p>
-      <w:pPr>
-        <w:ind w:left="880"/>
-      </w:pPr>
-      <w:r>
+        <w:br/>
         <w:t>原価計算その他の管理会計に属する科目に関する研究</w:t>
       </w:r>
     </w:p>
     <w:p>
       <w:pPr>
-        <w:pStyle w:val="Heading6"/>
+        <w:pStyle w:val="ListBullet"/>
         <w:ind w:left="880"/>
       </w:pPr>
       <w:r>
         <w:t>三</w:t>
-      </w:r>
-    </w:p>
-    <w:p>
-      <w:pPr>
-        <w:ind w:left="880"/>
-      </w:pPr>
-      <w:r>
+        <w:br/>
         <w:t>監査論その他の監査に属する科目に関する研究</w:t>
       </w:r>
     </w:p>
@@ -730,226 +616,150 @@
     <w:p>
       <w:r>
         <w:t>公認会計士法施行令（昭和二十七年政令第三百四十三号。以下「施行令」という。）第一条の二に規定する内閣府令で定める法人は、次の各号に掲げるものとする。</w:t>
+        <w:br/>
+        <w:t>この場合において、次の各号（第三号、第四号、第十二号及び第十三号を除く。）に定める法人が、法令に基づき、免除申請者の同条に規定する会計又は監査に関する事務又は業務に従事した期間を通じて、公認会計士又は監査法人の監査を受けていることを要する。</w:t>
       </w:r>
     </w:p>
     <w:p>
       <w:pPr>
-        <w:pStyle w:val="Heading6"/>
+        <w:pStyle w:val="ListBullet"/>
         <w:ind w:left="880"/>
       </w:pPr>
       <w:r>
         <w:t>一</w:t>
-      </w:r>
-    </w:p>
-    <w:p>
-      <w:pPr>
-        <w:ind w:left="880"/>
-      </w:pPr>
-      <w:r>
+        <w:br/>
         <w:t>上場会社等（金融商品取引法施行令（昭和四十年政令第三百二十一号）第二十七条の二各号に掲げる有価証券（金融商品取引法第二条第一項第十一号に掲げる有価証券及び当該有価証券に係るもの並びに同法第六十七条の十八第四号に規定する取扱有価証券に該当するものを除く。）の発行者をいう。）</w:t>
       </w:r>
     </w:p>
     <w:p>
       <w:pPr>
-        <w:pStyle w:val="Heading6"/>
+        <w:pStyle w:val="ListBullet"/>
         <w:ind w:left="880"/>
       </w:pPr>
       <w:r>
         <w:t>二</w:t>
-      </w:r>
-    </w:p>
-    <w:p>
-      <w:pPr>
-        <w:ind w:left="880"/>
-      </w:pPr>
-      <w:r>
+        <w:br/>
         <w:t>会社法第二条第六号に規定する大会社</w:t>
       </w:r>
     </w:p>
     <w:p>
       <w:pPr>
-        <w:pStyle w:val="Heading6"/>
+        <w:pStyle w:val="ListBullet"/>
         <w:ind w:left="880"/>
       </w:pPr>
       <w:r>
         <w:t>三</w:t>
-      </w:r>
-    </w:p>
-    <w:p>
-      <w:pPr>
-        <w:ind w:left="880"/>
-      </w:pPr>
-      <w:r>
+        <w:br/>
         <w:t>国</w:t>
       </w:r>
     </w:p>
     <w:p>
       <w:pPr>
-        <w:pStyle w:val="Heading6"/>
+        <w:pStyle w:val="ListBullet"/>
         <w:ind w:left="880"/>
       </w:pPr>
       <w:r>
         <w:t>四</w:t>
-      </w:r>
-    </w:p>
-    <w:p>
-      <w:pPr>
-        <w:ind w:left="880"/>
-      </w:pPr>
-      <w:r>
+        <w:br/>
         <w:t>地方公共団体</w:t>
       </w:r>
     </w:p>
     <w:p>
       <w:pPr>
-        <w:pStyle w:val="Heading6"/>
+        <w:pStyle w:val="ListBullet"/>
         <w:ind w:left="880"/>
       </w:pPr>
       <w:r>
         <w:t>五</w:t>
-      </w:r>
-    </w:p>
-    <w:p>
-      <w:pPr>
-        <w:ind w:left="880"/>
-      </w:pPr>
-      <w:r>
+        <w:br/>
         <w:t>預金保険法（昭和四十六年法律第三十四号）第二条第一項に規定する金融機関であって、法令の規定により公認会計士又は監査法人の監査を受けなければならない法人</w:t>
       </w:r>
     </w:p>
     <w:p>
       <w:pPr>
-        <w:pStyle w:val="Heading6"/>
+        <w:pStyle w:val="ListBullet"/>
         <w:ind w:left="880"/>
       </w:pPr>
       <w:r>
         <w:t>六</w:t>
-      </w:r>
-    </w:p>
-    <w:p>
-      <w:pPr>
-        <w:ind w:left="880"/>
-      </w:pPr>
-      <w:r>
+        <w:br/>
         <w:t>保険業法（平成七年法律第百五号）第二条第二項に規定する保険会社</w:t>
       </w:r>
     </w:p>
     <w:p>
       <w:pPr>
-        <w:pStyle w:val="Heading6"/>
+        <w:pStyle w:val="ListBullet"/>
         <w:ind w:left="880"/>
       </w:pPr>
       <w:r>
         <w:t>七</w:t>
-      </w:r>
-    </w:p>
-    <w:p>
-      <w:pPr>
-        <w:ind w:left="880"/>
-      </w:pPr>
-      <w:r>
+        <w:br/>
         <w:t>農林中央金庫</w:t>
       </w:r>
     </w:p>
     <w:p>
       <w:pPr>
-        <w:pStyle w:val="Heading6"/>
+        <w:pStyle w:val="ListBullet"/>
         <w:ind w:left="880"/>
       </w:pPr>
       <w:r>
         <w:t>八</w:t>
-      </w:r>
-    </w:p>
-    <w:p>
-      <w:pPr>
-        <w:ind w:left="880"/>
-      </w:pPr>
-      <w:r>
+        <w:br/>
         <w:t>独立行政法人通則法（平成十一年法律第百三号）第三十九条の規定により会計監査人の監査を受けなければならない独立行政法人</w:t>
       </w:r>
     </w:p>
     <w:p>
       <w:pPr>
-        <w:pStyle w:val="Heading6"/>
+        <w:pStyle w:val="ListBullet"/>
         <w:ind w:left="880"/>
       </w:pPr>
       <w:r>
         <w:t>九</w:t>
-      </w:r>
-    </w:p>
-    <w:p>
-      <w:pPr>
-        <w:ind w:left="880"/>
-      </w:pPr>
-      <w:r>
+        <w:br/>
         <w:t>国立大学法人及び大学共同利用機関法人</w:t>
       </w:r>
     </w:p>
     <w:p>
       <w:pPr>
-        <w:pStyle w:val="Heading6"/>
+        <w:pStyle w:val="ListBullet"/>
         <w:ind w:left="880"/>
       </w:pPr>
       <w:r>
         <w:t>十</w:t>
-      </w:r>
-    </w:p>
-    <w:p>
-      <w:pPr>
-        <w:ind w:left="880"/>
-      </w:pPr>
-      <w:r>
+        <w:br/>
         <w:t>地方独立行政法人法（平成十五年法律第百十八号）第三十五条の規定により会計監査人の監査を受けなければならない地方独立行政法人</w:t>
       </w:r>
     </w:p>
     <w:p>
       <w:pPr>
-        <w:pStyle w:val="Heading6"/>
+        <w:pStyle w:val="ListBullet"/>
         <w:ind w:left="880"/>
       </w:pPr>
       <w:r>
         <w:t>十一</w:t>
-      </w:r>
-    </w:p>
-    <w:p>
-      <w:pPr>
-        <w:ind w:left="880"/>
-      </w:pPr>
-      <w:r>
+        <w:br/>
         <w:t>第一号及び第二号並びに第五号から前号までに準ずる法人であって、法令の規定に基づき公認会計士又は監査法人の監査を受けなければならない法人</w:t>
       </w:r>
     </w:p>
     <w:p>
       <w:pPr>
-        <w:pStyle w:val="Heading6"/>
+        <w:pStyle w:val="ListBullet"/>
         <w:ind w:left="880"/>
       </w:pPr>
       <w:r>
         <w:t>十二</w:t>
-      </w:r>
-    </w:p>
-    <w:p>
-      <w:pPr>
-        <w:ind w:left="880"/>
-      </w:pPr>
-      <w:r>
+        <w:br/>
         <w:t>水産業協同組合法（昭和二十三年法律第二百四十二号）第二条に規定する漁業協同組合連合会及び水産加工業協同組合連合会</w:t>
       </w:r>
     </w:p>
     <w:p>
       <w:pPr>
-        <w:pStyle w:val="Heading6"/>
+        <w:pStyle w:val="ListBullet"/>
         <w:ind w:left="880"/>
       </w:pPr>
       <w:r>
         <w:t>十三</w:t>
-      </w:r>
-    </w:p>
-    <w:p>
-      <w:pPr>
-        <w:ind w:left="880"/>
-      </w:pPr>
-      <w:r>
+        <w:br/>
         <w:t>企業会計の基準の設定、原価計算の統一若しくは監査基準の設定その他の企業会計制度又は監査制度の整備改善を行う法人</w:t>
       </w:r>
     </w:p>
@@ -972,70 +782,62 @@
     </w:p>
     <w:p>
       <w:pPr>
-        <w:pStyle w:val="Heading6"/>
+        <w:pStyle w:val="ListBullet"/>
         <w:ind w:left="880"/>
       </w:pPr>
       <w:r>
         <w:t>一</w:t>
+        <w:br/>
+        <w:t>前項第一号及び第二号並びに第五号から第十一号までに掲げる法人</w:t>
+        <w:br/>
+        <w:br/>
+        <w:br/>
+        <w:t>当該法人の財務書類の調製に係る事務（特別の判断を要しない機械的な事務を除く。）又は業務並びに当該法人の内部における会計に関する監査に係る業務</w:t>
       </w:r>
     </w:p>
     <w:p>
       <w:pPr>
+        <w:pStyle w:val="ListBullet"/>
         <w:ind w:left="880"/>
       </w:pPr>
       <w:r>
-        <w:t>前項第一号及び第二号並びに第五号から第十一号までに掲げる法人</w:t>
+        <w:t>二</w:t>
+        <w:br/>
+        <w:t>国又は地方公共団体の機関</w:t>
+        <w:br/>
+        <w:br/>
+        <w:br/>
+        <w:t>前項第一号及び第二号並びに第五号から第十一号までに掲げる法人の会計に関する検査若しくは監査（直接従事する場合に限る。）、又は企業会計の基準の設定、原価計算の統一若しくは監査基準の設定その他の企業会計制度若しくは監査制度の整備改善に関する事務（特別の判断を要しない機械的な事務を除く。）若しくは業務</w:t>
       </w:r>
     </w:p>
     <w:p>
       <w:pPr>
-        <w:pStyle w:val="Heading6"/>
+        <w:pStyle w:val="ListBullet"/>
         <w:ind w:left="880"/>
       </w:pPr>
       <w:r>
-        <w:t>二</w:t>
+        <w:t>三</w:t>
+        <w:br/>
+        <w:t>前項第十二号に掲げる法人</w:t>
+        <w:br/>
+        <w:br/>
+        <w:br/>
+        <w:t>水産業協同組合法第八十七条の二第二項（同法第百条第一項において準用する場合を含む。）に規定する役員又は職員として行う漁業協同組合及び水産加工業協同組合の監査</w:t>
       </w:r>
     </w:p>
     <w:p>
       <w:pPr>
-        <w:ind w:left="880"/>
-      </w:pPr>
-      <w:r>
-        <w:t>国又は地方公共団体の機関</w:t>
-      </w:r>
-    </w:p>
-    <w:p>
-      <w:pPr>
-        <w:pStyle w:val="Heading6"/>
-        <w:ind w:left="880"/>
-      </w:pPr>
-      <w:r>
-        <w:t>三</w:t>
-      </w:r>
-    </w:p>
-    <w:p>
-      <w:pPr>
-        <w:ind w:left="880"/>
-      </w:pPr>
-      <w:r>
-        <w:t>前項第十二号に掲げる法人</w:t>
-      </w:r>
-    </w:p>
-    <w:p>
-      <w:pPr>
-        <w:pStyle w:val="Heading6"/>
+        <w:pStyle w:val="ListBullet"/>
         <w:ind w:left="880"/>
       </w:pPr>
       <w:r>
         <w:t>四</w:t>
-      </w:r>
-    </w:p>
-    <w:p>
-      <w:pPr>
-        <w:ind w:left="880"/>
-      </w:pPr>
-      <w:r>
+        <w:br/>
         <w:t>前項第十三号に掲げる法人</w:t>
+        <w:br/>
+        <w:br/>
+        <w:br/>
+        <w:t>企業会計の基準の設定、原価計算の統一若しくは監査基準の設定その他の企業会計制度又は監査制度の整備改善に関する事務（特別の判断を要しない機械的な事務を除く。）又は業務</w:t>
       </w:r>
     </w:p>
     <w:p>
@@ -1172,6 +974,18 @@
       </w:r>
     </w:p>
     <w:p>
+      <w:pPr>
+        <w:pStyle w:val="Heading5"/>
+        <w:ind w:left="440"/>
+      </w:pPr>
+      <w:r>
+        <w:t>１</w:t>
+      </w:r>
+    </w:p>
+    <w:p>
+      <w:pPr>
+        <w:ind w:left="440"/>
+      </w:pPr>
       <w:r>
         <w:t>この府令は、平成十八年一月一日から施行する。</w:t>
       </w:r>
@@ -1191,6 +1005,8 @@
       </w:pPr>
       <w:r>
         <w:t>公認会計士法の一部を改正する法律附則第八条第二項の規定により行われる従前の第三次試験において、この府令による改正前の公認会計士試験規則第十五条第一項及び第四項の規定は、なおその効力を有する。</w:t>
+        <w:br/>
+        <w:t>この場合において同条第一項中「別表第一号様式」とあるのは「取り繕い使用する別表第一号様式」と、「試験を受けようとする場所を管轄する財務局長を経由して、会長に」とあるのは「会長に」と、同条第四項中「一万五千三百円」とあるのは「一万九千五百円」と読み替えるものとする。</w:t>
       </w:r>
     </w:p>
     <w:p>
@@ -1203,7 +1019,7 @@
         <w:pStyle w:val="Heading1"/>
       </w:pPr>
       <w:r>
-        <w:t>附　則（平成一七年一二月二二日内閣府令第一〇七号）</w:t>
+        <w:t>附則（平成一七年一二月二二日内閣府令第一〇七号）</w:t>
       </w:r>
     </w:p>
     <w:p>
@@ -1264,6 +1080,8 @@
       </w:pPr>
       <w:r>
         <w:t>改正法附則第六条、附則第三十条第一項又は沖縄の復帰に伴う国税関係以外の大蔵省関係法令の適用の特例措置等に関する政令（昭和四十七年政令第百五十号）第四十四条第一項の申請については、第五条の規定を準用する。</w:t>
+        <w:br/>
+        <w:t>この場合において「法第九条第一項若しくは第二項又は第十条第一項」とあるのは「公認会計士法の一部を改正する法律（平成十五年法律第六十七号。以下「改正法」という。）附則第六条、附則第三十条第一項又は沖縄の復帰に伴う国税関係以外の大蔵省関係法令の適用の特例措置等に関する政令（昭和四十七年政令第百五十号。以下「沖縄公認会計士政令」という。）第四十四条第一項」と、「法第九条第一項各号若しくは第二項各号又は第十条第一項各号」とあるのは「改正法附則第六条、附則第三十条第一項又は沖縄公認会計士政令第四十四条第一項」と、それぞれ読み替えるものとする。</w:t>
       </w:r>
     </w:p>
     <w:p>
@@ -1276,10 +1094,22 @@
         <w:pStyle w:val="Heading1"/>
       </w:pPr>
       <w:r>
-        <w:t>附　則（平成一八年三月二三日内閣府令第一六号）</w:t>
+        <w:t>附則（平成一八年三月二三日内閣府令第一六号）</w:t>
       </w:r>
     </w:p>
     <w:p>
+      <w:pPr>
+        <w:pStyle w:val="Heading5"/>
+        <w:ind w:left="440"/>
+      </w:pPr>
+      <w:r>
+        <w:t>１</w:t>
+      </w:r>
+    </w:p>
+    <w:p>
+      <w:pPr>
+        <w:ind w:left="440"/>
+      </w:pPr>
       <w:r>
         <w:t>この府令は、平成十八年四月一日から施行する。</w:t>
       </w:r>
@@ -1311,7 +1141,7 @@
         <w:pStyle w:val="Heading1"/>
       </w:pPr>
       <w:r>
-        <w:t>附　則（平成一八年四月二五日内閣府令第五二号）</w:t>
+        <w:t>附則（平成一八年四月二五日内閣府令第五二号）</w:t>
       </w:r>
     </w:p>
     <w:p>
@@ -1337,7 +1167,7 @@
         <w:pStyle w:val="Heading1"/>
       </w:pPr>
       <w:r>
-        <w:t>附　則（平成一九年八月一五日内閣府令第六五号）</w:t>
+        <w:t>附則（平成一九年八月一五日内閣府令第六五号）</w:t>
       </w:r>
     </w:p>
     <w:p>
@@ -1376,7 +1206,7 @@
         <w:pStyle w:val="Heading1"/>
       </w:pPr>
       <w:r>
-        <w:t>附　則（平成一九年九月二七日内閣府令第七四号）</w:t>
+        <w:t>附則（平成一九年九月二七日内閣府令第七四号）</w:t>
       </w:r>
     </w:p>
     <w:p>
@@ -1415,7 +1245,7 @@
         <w:pStyle w:val="Heading1"/>
       </w:pPr>
       <w:r>
-        <w:t>附　則（平成二〇年三月二八日内閣府令第一一号）</w:t>
+        <w:t>附則（平成二〇年三月二八日内閣府令第一一号）</w:t>
       </w:r>
     </w:p>
     <w:p>
@@ -1433,7 +1263,7 @@
         <w:pStyle w:val="Heading1"/>
       </w:pPr>
       <w:r>
-        <w:t>附　則（平成二六年二月一四日内閣府令第七号）</w:t>
+        <w:t>附則（平成二六年二月一四日内閣府令第七号）</w:t>
       </w:r>
     </w:p>
     <w:p>
@@ -1472,7 +1302,7 @@
         <w:pStyle w:val="Heading1"/>
       </w:pPr>
       <w:r>
-        <w:t>附　則（平成二八年三月二九日内閣府令第一七号）</w:t>
+        <w:t>附則（平成二八年三月二九日内閣府令第一七号）</w:t>
       </w:r>
     </w:p>
     <w:p>
@@ -1528,7 +1358,7 @@
         <w:pStyle w:val="Heading1"/>
       </w:pPr>
       <w:r>
-        <w:t>附　則（平成二八年七月二六日内閣府令第五三号）</w:t>
+        <w:t>附則（平成二八年七月二六日内閣府令第五三号）</w:t>
       </w:r>
     </w:p>
     <w:p>
@@ -1546,7 +1376,7 @@
         <w:pStyle w:val="Heading1"/>
       </w:pPr>
       <w:r>
-        <w:t>附　則（令和元年一二月一三日内閣府令第四七号）</w:t>
+        <w:t>附則（令和元年一二月一三日内閣府令第四七号）</w:t>
       </w:r>
     </w:p>
     <w:p>
@@ -1564,7 +1394,7 @@
         <w:pStyle w:val="Heading1"/>
       </w:pPr>
       <w:r>
-        <w:t>附　則（令和二年一一月二七日内閣府令第七一号）</w:t>
+        <w:t>附則（令和二年一一月二七日内閣府令第七一号）</w:t>
       </w:r>
     </w:p>
     <w:p>
@@ -1630,7 +1460,7 @@
     </w:pPr>
     <w:r>
       <w:tab/>
-      <w:t>WeGov v0.1 - FTS141</w:t>
+      <w:t>WeGov v0.2 - FTS141</w:t>
     </w:r>
   </w:p>
 </w:ftr>
